--- a/Recruiter Reach Out/Value Proposition.docx
+++ b/Recruiter Reach Out/Value Proposition.docx
@@ -210,6 +210,13 @@
         </w:rPr>
         <w:t xml:space="preserve"> simultaneously</w:t>
       </w:r>
+      <w:r>
+        <w:rPr>
+          <w:rFonts w:ascii="Calibri" w:hAnsi="Calibri" w:cs="Calibri"/>
+          <w:color w:val="000000"/>
+        </w:rPr>
+        <w:t>,</w:t>
+      </w:r>
       <w:hyperlink r:id="rId8" w:history="1">
         <w:r>
           <w:rPr>
@@ -226,7 +233,16 @@
           <w:rFonts w:ascii="Calibri" w:hAnsi="Calibri" w:cs="Calibri"/>
           <w:color w:val="000000"/>
         </w:rPr>
-        <w:t>, I am more than qualified</w:t>
+        <w:t xml:space="preserve"> I am </w:t>
+      </w:r>
+      <w:bookmarkStart w:id="0" w:name="_GoBack"/>
+      <w:bookmarkEnd w:id="0"/>
+      <w:r>
+        <w:rPr>
+          <w:rFonts w:ascii="Calibri" w:hAnsi="Calibri" w:cs="Calibri"/>
+          <w:color w:val="000000"/>
+        </w:rPr>
+        <w:t>more than qualified</w:t>
       </w:r>
       <w:r>
         <w:rPr>
@@ -656,8 +672,6 @@
         </w:rPr>
         <w:t>Best Wishes,</w:t>
       </w:r>
-      <w:bookmarkStart w:id="0" w:name="_GoBack"/>
-      <w:bookmarkEnd w:id="0"/>
     </w:p>
     <w:p>
       <w:pPr>
@@ -753,7 +767,7 @@
       </w:pPr>
     </w:pPrDefault>
   </w:docDefaults>
-  <w:latentStyles w:defLockedState="0" w:defUIPriority="99" w:defSemiHidden="0" w:defUnhideWhenUsed="0" w:defQFormat="0" w:count="377">
+  <w:latentStyles w:defLockedState="0" w:defUIPriority="99" w:defSemiHidden="0" w:defUnhideWhenUsed="0" w:defQFormat="0" w:count="376">
     <w:lsdException w:name="Normal" w:uiPriority="0" w:qFormat="1"/>
     <w:lsdException w:name="heading 1" w:uiPriority="9" w:qFormat="1"/>
     <w:lsdException w:name="heading 2" w:semiHidden="1" w:uiPriority="9" w:unhideWhenUsed="1" w:qFormat="1"/>
@@ -1130,7 +1144,6 @@
     <w:lsdException w:name="Hashtag" w:semiHidden="1" w:unhideWhenUsed="1"/>
     <w:lsdException w:name="Unresolved Mention" w:semiHidden="1" w:unhideWhenUsed="1"/>
     <w:lsdException w:name="Smart Link" w:semiHidden="1" w:unhideWhenUsed="1"/>
-    <w:lsdException w:name="Smart Link Error" w:semiHidden="1" w:unhideWhenUsed="1"/>
   </w:latentStyles>
   <w:style w:type="paragraph" w:default="1" w:styleId="Normal">
     <w:name w:val="Normal"/>
@@ -1509,7 +1522,7 @@
 </file>
 
 <file path=customXml/itemProps1.xml><?xml version="1.0" encoding="utf-8"?>
-<ds:datastoreItem xmlns:ds="http://schemas.openxmlformats.org/officeDocument/2006/customXml" ds:itemID="{77D558BB-4946-4320-B53D-2F27A51CDB60}">
+<ds:datastoreItem xmlns:ds="http://schemas.openxmlformats.org/officeDocument/2006/customXml" ds:itemID="{DF532E5A-0130-4021-A864-0A61B6D85A14}">
   <ds:schemaRefs>
     <ds:schemaRef ds:uri="http://schemas.openxmlformats.org/officeDocument/2006/bibliography"/>
   </ds:schemaRefs>
